--- a/nguyenduyen/lab6/report.docx
+++ b/nguyenduyen/lab6/report.docx
@@ -1904,6 +1904,7 @@
         <w:jc w:val="both"/>
         <w:rPr>
           <w:szCs w:val="28"/>
+          <w:lang w:val="en-US"/>
         </w:rPr>
       </w:pPr>
       <w:r>
@@ -1916,43 +1917,24 @@
     <w:p>
       <w:pPr>
         <w:spacing w:line="360" w:lineRule="auto"/>
-        <w:jc w:val="center"/>
-        <w:rPr>
-          <w:sz w:val="28"/>
+        <w:jc w:val="both"/>
+        <w:rPr>
           <w:szCs w:val="28"/>
-        </w:rPr>
-      </w:pPr>
-      <w:r>
-        <w:rPr>
-          <w:sz w:val="28"/>
-        </w:rPr>
-        <w:t>Рис.</w:t>
-      </w:r>
-      <w:r>
-        <w:rPr>
-          <w:sz w:val="28"/>
-        </w:rPr>
-        <w:t xml:space="preserve"> 1 – Граф надежности</w:t>
-      </w:r>
+          <w:lang w:val="en-US"/>
+        </w:rPr>
+      </w:pPr>
       <w:r>
         <w:rPr>
           <w:noProof/>
-          <w:sz w:val="28"/>
-        </w:rPr>
-        <w:t xml:space="preserve"> </w:t>
-      </w:r>
-      <w:r>
-        <w:rPr>
-          <w:noProof/>
         </w:rPr>
         <w:drawing>
-          <wp:anchor distT="0" distB="0" distL="114300" distR="114300" simplePos="0" relativeHeight="251658240" behindDoc="0" locked="0" layoutInCell="1" allowOverlap="1">
+          <wp:anchor distT="0" distB="0" distL="114300" distR="114300" simplePos="0" relativeHeight="251659264" behindDoc="0" locked="0" layoutInCell="1" allowOverlap="1" wp14:anchorId="0F99D47D" wp14:editId="1B7983F9">
             <wp:simplePos x="0" y="0"/>
             <wp:positionH relativeFrom="column">
-              <wp:align>left</wp:align>
+              <wp:posOffset>152400</wp:posOffset>
             </wp:positionH>
             <wp:positionV relativeFrom="paragraph">
-              <wp:align>top</wp:align>
+              <wp:posOffset>152400</wp:posOffset>
             </wp:positionV>
             <wp:extent cx="6405245" cy="1551940"/>
             <wp:effectExtent l="0" t="0" r="0" b="0"/>
@@ -1998,6 +1980,35 @@
     </w:p>
     <w:p>
       <w:pPr>
+        <w:spacing w:line="360" w:lineRule="auto"/>
+        <w:jc w:val="center"/>
+        <w:rPr>
+          <w:sz w:val="28"/>
+          <w:szCs w:val="28"/>
+        </w:rPr>
+      </w:pPr>
+      <w:r>
+        <w:rPr>
+          <w:sz w:val="28"/>
+        </w:rPr>
+        <w:t>Рис.</w:t>
+      </w:r>
+      <w:r>
+        <w:rPr>
+          <w:sz w:val="28"/>
+        </w:rPr>
+        <w:t xml:space="preserve"> 1 – Граф надежности</w:t>
+      </w:r>
+      <w:r>
+        <w:rPr>
+          <w:noProof/>
+          <w:sz w:val="28"/>
+        </w:rPr>
+        <w:t xml:space="preserve"> </w:t>
+      </w:r>
+    </w:p>
+    <w:p>
+      <w:pPr>
         <w:spacing w:after="200" w:line="276" w:lineRule="auto"/>
         <w:ind w:left="360"/>
         <w:jc w:val="both"/>
@@ -2111,6 +2122,8 @@
         </w:rPr>
         <w:t>Расчетный способ</w:t>
       </w:r>
+      <w:bookmarkStart w:id="0" w:name="_GoBack"/>
+      <w:bookmarkEnd w:id="0"/>
     </w:p>
     <w:p>
       <w:pPr>
@@ -4824,45 +4837,39 @@
           <w:b/>
           <w:sz w:val="28"/>
         </w:rPr>
-        <w:t xml:space="preserve"> </w:t>
-      </w:r>
-      <w:r>
+        <w:t xml:space="preserve"> с помощью Анализатора структурных схем </w:t>
+      </w:r>
+    </w:p>
+    <w:p>
+      <w:pPr>
+        <w:spacing w:line="360" w:lineRule="auto"/>
+        <w:jc w:val="both"/>
         <w:rPr>
           <w:b/>
           <w:sz w:val="28"/>
         </w:rPr>
-        <w:t xml:space="preserve">с помощью Анализатора структурных схем </w:t>
-      </w:r>
-    </w:p>
-    <w:p>
-      <w:pPr>
-        <w:spacing w:line="360" w:lineRule="auto"/>
-        <w:jc w:val="both"/>
+      </w:pPr>
+      <w:r>
         <w:rPr>
           <w:b/>
           <w:sz w:val="28"/>
-          <w:lang w:val="en-US"/>
-        </w:rPr>
-      </w:pPr>
-      <w:proofErr w:type="spellStart"/>
-      <w:proofErr w:type="gramStart"/>
+        </w:rPr>
+        <w:t xml:space="preserve">надежности </w:t>
+      </w:r>
       <w:r>
         <w:rPr>
           <w:b/>
           <w:sz w:val="28"/>
           <w:lang w:val="en-US"/>
         </w:rPr>
-        <w:t>надежности</w:t>
-      </w:r>
-      <w:proofErr w:type="spellEnd"/>
-      <w:proofErr w:type="gramEnd"/>
+        <w:t>RSSA</w:t>
+      </w:r>
       <w:r>
         <w:rPr>
           <w:b/>
           <w:sz w:val="28"/>
-          <w:lang w:val="en-US"/>
-        </w:rPr>
-        <w:t xml:space="preserve"> RSSA.</w:t>
+        </w:rPr>
+        <w:t>.</w:t>
       </w:r>
     </w:p>
     <w:p>
@@ -4983,13 +4990,8 @@
         <w:t xml:space="preserve"> </w:t>
       </w:r>
       <w:r>
-        <w:rPr>
-          <w:lang w:val="en-US"/>
-        </w:rPr>
         <w:t xml:space="preserve"> </w:t>
       </w:r>
-      <w:bookmarkStart w:id="0" w:name="_GoBack"/>
-      <w:bookmarkEnd w:id="0"/>
       <w:r>
         <w:rPr>
           <w:sz w:val="28"/>
@@ -12459,7 +12461,7 @@
           <w:rPr>
             <w:noProof/>
           </w:rPr>
-          <w:t>3</w:t>
+          <w:t>6</w:t>
         </w:r>
         <w:r>
           <w:rPr>
